--- a/react/react-basic.docx
+++ b/react/react-basic.docx
@@ -1,6 +1,6 @@
 
 <file path=word/document.xml><?xml version="1.0" encoding="utf-8"?>
-<w:document xmlns:wpc="http://schemas.microsoft.com/office/word/2010/wordprocessingCanvas" xmlns:cx="http://schemas.microsoft.com/office/drawing/2014/chartex" xmlns:cx1="http://schemas.microsoft.com/office/drawing/2015/9/8/chartex" xmlns:mc="http://schemas.openxmlformats.org/markup-compatibility/2006" xmlns:o="urn:schemas-microsoft-com:office:office" xmlns:r="http://schemas.openxmlformats.org/officeDocument/2006/relationships" xmlns:m="http://schemas.openxmlformats.org/officeDocument/2006/math" xmlns:v="urn:schemas-microsoft-com:vml" xmlns:wp14="http://schemas.microsoft.com/office/word/2010/wordprocessingDrawing" xmlns:wp="http://schemas.openxmlformats.org/drawingml/2006/wordprocessingDrawing" xmlns:w10="urn:schemas-microsoft-com:office:word" xmlns:w="http://schemas.openxmlformats.org/wordprocessingml/2006/main" xmlns:w14="http://schemas.microsoft.com/office/word/2010/wordml" xmlns:w15="http://schemas.microsoft.com/office/word/2012/wordml" xmlns:w16se="http://schemas.microsoft.com/office/word/2015/wordml/symex" xmlns:wpg="http://schemas.microsoft.com/office/word/2010/wordprocessingGroup" xmlns:wpi="http://schemas.microsoft.com/office/word/2010/wordprocessingInk" xmlns:wne="http://schemas.microsoft.com/office/word/2006/wordml" xmlns:wps="http://schemas.microsoft.com/office/word/2010/wordprocessingShape" mc:Ignorable="w14 w15 w16se wp14">
+<w:document xmlns:wpc="http://schemas.microsoft.com/office/word/2010/wordprocessingCanvas" xmlns:mc="http://schemas.openxmlformats.org/markup-compatibility/2006" xmlns:o="urn:schemas-microsoft-com:office:office" xmlns:r="http://schemas.openxmlformats.org/officeDocument/2006/relationships" xmlns:m="http://schemas.openxmlformats.org/officeDocument/2006/math" xmlns:v="urn:schemas-microsoft-com:vml" xmlns:wp14="http://schemas.microsoft.com/office/word/2010/wordprocessingDrawing" xmlns:wp="http://schemas.openxmlformats.org/drawingml/2006/wordprocessingDrawing" xmlns:w10="urn:schemas-microsoft-com:office:word" xmlns:w="http://schemas.openxmlformats.org/wordprocessingml/2006/main" xmlns:w14="http://schemas.microsoft.com/office/word/2010/wordml" xmlns:w15="http://schemas.microsoft.com/office/word/2012/wordml" xmlns:wpg="http://schemas.microsoft.com/office/word/2010/wordprocessingGroup" xmlns:wpi="http://schemas.microsoft.com/office/word/2010/wordprocessingInk" xmlns:wne="http://schemas.microsoft.com/office/word/2006/wordml" xmlns:wps="http://schemas.microsoft.com/office/word/2010/wordprocessingShape" mc:Ignorable="w14 w15 wp14">
   <w:body>
     <w:p>
       <w:pPr>
@@ -303,8 +303,8 @@
         </w:rPr>
         <w:drawing>
           <wp:inline distT="0" distB="0" distL="0" distR="0" wp14:anchorId="6D96426F" wp14:editId="73B9279D">
-            <wp:extent cx="6096000" cy="6143625"/>
-            <wp:effectExtent l="0" t="0" r="0" b="9525"/>
+            <wp:extent cx="5401669" cy="5443870"/>
+            <wp:effectExtent l="0" t="0" r="8890" b="4445"/>
             <wp:docPr id="10" name="Picture 10"/>
             <wp:cNvGraphicFramePr>
               <a:graphicFrameLocks xmlns:a="http://schemas.openxmlformats.org/drawingml/2006/main" noChangeAspect="1"/>
@@ -325,7 +325,7 @@
                   <pic:spPr>
                     <a:xfrm>
                       <a:off x="0" y="0"/>
-                      <a:ext cx="6096000" cy="6143625"/>
+                      <a:ext cx="5407805" cy="5450054"/>
                     </a:xfrm>
                     <a:prstGeom prst="rect">
                       <a:avLst/>
@@ -848,8 +848,8 @@
         <w:lastRenderedPageBreak/>
         <w:drawing>
           <wp:inline distT="0" distB="0" distL="0" distR="0" wp14:anchorId="24E41F33" wp14:editId="7AD60834">
-            <wp:extent cx="4349621" cy="7677150"/>
-            <wp:effectExtent l="0" t="0" r="0" b="0"/>
+            <wp:extent cx="5071730" cy="8951685"/>
+            <wp:effectExtent l="0" t="0" r="0" b="1905"/>
             <wp:docPr id="24" name="Picture 24"/>
             <wp:cNvGraphicFramePr>
               <a:graphicFrameLocks xmlns:a="http://schemas.openxmlformats.org/drawingml/2006/main" noChangeAspect="1"/>
@@ -870,7 +870,7 @@
                   <pic:spPr>
                     <a:xfrm>
                       <a:off x="0" y="0"/>
-                      <a:ext cx="4353281" cy="7683611"/>
+                      <a:ext cx="5085613" cy="8976188"/>
                     </a:xfrm>
                     <a:prstGeom prst="rect">
                       <a:avLst/>
@@ -1165,10 +1165,15 @@
       </w:r>
     </w:p>
     <w:p/>
+    <w:p/>
+    <w:p/>
+    <w:p/>
+    <w:p/>
     <w:p>
       <w:proofErr w:type="spellStart"/>
       <w:proofErr w:type="gramStart"/>
       <w:r>
+        <w:lastRenderedPageBreak/>
         <w:t>UseState</w:t>
       </w:r>
       <w:proofErr w:type="spellEnd"/>
@@ -1185,92 +1190,93 @@
         <w:rPr>
           <w:noProof/>
         </w:rPr>
+        <w:drawing>
+          <wp:inline distT="0" distB="0" distL="0" distR="0" wp14:anchorId="7D9F86DA" wp14:editId="19700E3C">
+            <wp:extent cx="5886450" cy="4750330"/>
+            <wp:effectExtent l="0" t="0" r="0" b="0"/>
+            <wp:docPr id="29" name="Picture 29"/>
+            <wp:cNvGraphicFramePr>
+              <a:graphicFrameLocks xmlns:a="http://schemas.openxmlformats.org/drawingml/2006/main" noChangeAspect="1"/>
+            </wp:cNvGraphicFramePr>
+            <a:graphic xmlns:a="http://schemas.openxmlformats.org/drawingml/2006/main">
+              <a:graphicData uri="http://schemas.openxmlformats.org/drawingml/2006/picture">
+                <pic:pic xmlns:pic="http://schemas.openxmlformats.org/drawingml/2006/picture">
+                  <pic:nvPicPr>
+                    <pic:cNvPr id="1" name=""/>
+                    <pic:cNvPicPr/>
+                  </pic:nvPicPr>
+                  <pic:blipFill>
+                    <a:blip r:embed="rId27"/>
+                    <a:stretch>
+                      <a:fillRect/>
+                    </a:stretch>
+                  </pic:blipFill>
+                  <pic:spPr>
+                    <a:xfrm>
+                      <a:off x="0" y="0"/>
+                      <a:ext cx="5890008" cy="4753201"/>
+                    </a:xfrm>
+                    <a:prstGeom prst="rect">
+                      <a:avLst/>
+                    </a:prstGeom>
+                  </pic:spPr>
+                </pic:pic>
+              </a:graphicData>
+            </a:graphic>
+          </wp:inline>
+        </w:drawing>
+      </w:r>
+    </w:p>
+    <w:p>
+      <w:bookmarkStart w:id="0" w:name="_GoBack"/>
+      <w:r>
+        <w:rPr>
+          <w:noProof/>
+        </w:rPr>
+        <w:drawing>
+          <wp:inline distT="0" distB="0" distL="0" distR="0" wp14:anchorId="11915EEE" wp14:editId="1813E95B">
+            <wp:extent cx="5886450" cy="4366749"/>
+            <wp:effectExtent l="0" t="0" r="0" b="0"/>
+            <wp:docPr id="30" name="Picture 30"/>
+            <wp:cNvGraphicFramePr>
+              <a:graphicFrameLocks xmlns:a="http://schemas.openxmlformats.org/drawingml/2006/main" noChangeAspect="1"/>
+            </wp:cNvGraphicFramePr>
+            <a:graphic xmlns:a="http://schemas.openxmlformats.org/drawingml/2006/main">
+              <a:graphicData uri="http://schemas.openxmlformats.org/drawingml/2006/picture">
+                <pic:pic xmlns:pic="http://schemas.openxmlformats.org/drawingml/2006/picture">
+                  <pic:nvPicPr>
+                    <pic:cNvPr id="1" name=""/>
+                    <pic:cNvPicPr/>
+                  </pic:nvPicPr>
+                  <pic:blipFill>
+                    <a:blip r:embed="rId28"/>
+                    <a:stretch>
+                      <a:fillRect/>
+                    </a:stretch>
+                  </pic:blipFill>
+                  <pic:spPr>
+                    <a:xfrm>
+                      <a:off x="0" y="0"/>
+                      <a:ext cx="5891751" cy="4370681"/>
+                    </a:xfrm>
+                    <a:prstGeom prst="rect">
+                      <a:avLst/>
+                    </a:prstGeom>
+                  </pic:spPr>
+                </pic:pic>
+              </a:graphicData>
+            </a:graphic>
+          </wp:inline>
+        </w:drawing>
+      </w:r>
+      <w:bookmarkEnd w:id="0"/>
+    </w:p>
+    <w:p>
+      <w:pPr>
+        <w:spacing w:after="0"/>
+      </w:pPr>
+      <w:r>
         <w:lastRenderedPageBreak/>
-        <w:drawing>
-          <wp:inline distT="0" distB="0" distL="0" distR="0" wp14:anchorId="7D9F86DA" wp14:editId="19700E3C">
-            <wp:extent cx="6645910" cy="5363210"/>
-            <wp:effectExtent l="0" t="0" r="2540" b="8890"/>
-            <wp:docPr id="29" name="Picture 29"/>
-            <wp:cNvGraphicFramePr>
-              <a:graphicFrameLocks xmlns:a="http://schemas.openxmlformats.org/drawingml/2006/main" noChangeAspect="1"/>
-            </wp:cNvGraphicFramePr>
-            <a:graphic xmlns:a="http://schemas.openxmlformats.org/drawingml/2006/main">
-              <a:graphicData uri="http://schemas.openxmlformats.org/drawingml/2006/picture">
-                <pic:pic xmlns:pic="http://schemas.openxmlformats.org/drawingml/2006/picture">
-                  <pic:nvPicPr>
-                    <pic:cNvPr id="1" name=""/>
-                    <pic:cNvPicPr/>
-                  </pic:nvPicPr>
-                  <pic:blipFill>
-                    <a:blip r:embed="rId27"/>
-                    <a:stretch>
-                      <a:fillRect/>
-                    </a:stretch>
-                  </pic:blipFill>
-                  <pic:spPr>
-                    <a:xfrm>
-                      <a:off x="0" y="0"/>
-                      <a:ext cx="6645910" cy="5363210"/>
-                    </a:xfrm>
-                    <a:prstGeom prst="rect">
-                      <a:avLst/>
-                    </a:prstGeom>
-                  </pic:spPr>
-                </pic:pic>
-              </a:graphicData>
-            </a:graphic>
-          </wp:inline>
-        </w:drawing>
-      </w:r>
-    </w:p>
-    <w:p>
-      <w:r>
-        <w:rPr>
-          <w:noProof/>
-        </w:rPr>
-        <w:lastRenderedPageBreak/>
-        <w:drawing>
-          <wp:inline distT="0" distB="0" distL="0" distR="0" wp14:anchorId="11915EEE" wp14:editId="1813E95B">
-            <wp:extent cx="6645910" cy="4930140"/>
-            <wp:effectExtent l="0" t="0" r="2540" b="3810"/>
-            <wp:docPr id="30" name="Picture 30"/>
-            <wp:cNvGraphicFramePr>
-              <a:graphicFrameLocks xmlns:a="http://schemas.openxmlformats.org/drawingml/2006/main" noChangeAspect="1"/>
-            </wp:cNvGraphicFramePr>
-            <a:graphic xmlns:a="http://schemas.openxmlformats.org/drawingml/2006/main">
-              <a:graphicData uri="http://schemas.openxmlformats.org/drawingml/2006/picture">
-                <pic:pic xmlns:pic="http://schemas.openxmlformats.org/drawingml/2006/picture">
-                  <pic:nvPicPr>
-                    <pic:cNvPr id="1" name=""/>
-                    <pic:cNvPicPr/>
-                  </pic:nvPicPr>
-                  <pic:blipFill>
-                    <a:blip r:embed="rId28"/>
-                    <a:stretch>
-                      <a:fillRect/>
-                    </a:stretch>
-                  </pic:blipFill>
-                  <pic:spPr>
-                    <a:xfrm>
-                      <a:off x="0" y="0"/>
-                      <a:ext cx="6645910" cy="4930140"/>
-                    </a:xfrm>
-                    <a:prstGeom prst="rect">
-                      <a:avLst/>
-                    </a:prstGeom>
-                  </pic:spPr>
-                </pic:pic>
-              </a:graphicData>
-            </a:graphic>
-          </wp:inline>
-        </w:drawing>
-      </w:r>
-    </w:p>
-    <w:p>
-      <w:pPr>
-        <w:spacing w:after="0"/>
-      </w:pPr>
-      <w:r>
         <w:t xml:space="preserve">Passing Method References </w:t>
       </w:r>
       <w:proofErr w:type="gramStart"/>
@@ -1329,7 +1335,6 @@
         <w:rPr>
           <w:noProof/>
         </w:rPr>
-        <w:lastRenderedPageBreak/>
         <w:drawing>
           <wp:inline distT="0" distB="0" distL="0" distR="0" wp14:anchorId="2056642D" wp14:editId="7847B91C">
             <wp:extent cx="5895975" cy="2886075"/>
@@ -1430,6 +1435,7 @@
         <w:rPr>
           <w:noProof/>
         </w:rPr>
+        <w:lastRenderedPageBreak/>
         <w:drawing>
           <wp:inline distT="0" distB="0" distL="0" distR="0" wp14:anchorId="08A576C8" wp14:editId="2167603D">
             <wp:extent cx="6645910" cy="2070735"/>
@@ -1581,7 +1587,6 @@
         <w:rPr>
           <w:noProof/>
         </w:rPr>
-        <w:lastRenderedPageBreak/>
         <w:drawing>
           <wp:inline distT="0" distB="0" distL="0" distR="0" wp14:anchorId="2DE3B0FC" wp14:editId="5C57DEB8">
             <wp:extent cx="6438900" cy="3436623"/>
@@ -1624,6 +1629,7 @@
         <w:rPr>
           <w:noProof/>
         </w:rPr>
+        <w:lastRenderedPageBreak/>
         <w:drawing>
           <wp:inline distT="0" distB="0" distL="0" distR="0" wp14:anchorId="2227494F" wp14:editId="2AF450B1">
             <wp:extent cx="6438900" cy="2790825"/>
@@ -1713,7 +1719,6 @@
         <w:jc w:val="both"/>
       </w:pPr>
       <w:r>
-        <w:lastRenderedPageBreak/>
         <w:t>Adding Styling with Stylesheets -----------------------------------------------------------------------------------------------------------------</w:t>
       </w:r>
     </w:p>
@@ -1764,6 +1769,7 @@
         <w:rPr>
           <w:noProof/>
         </w:rPr>
+        <w:lastRenderedPageBreak/>
         <w:drawing>
           <wp:inline distT="0" distB="0" distL="0" distR="0" wp14:anchorId="18BE0ACF" wp14:editId="2A82B2E8">
             <wp:extent cx="6324600" cy="3200400"/>
@@ -2094,11 +2100,20 @@
       </w:r>
     </w:p>
     <w:p/>
+    <w:p/>
+    <w:p/>
+    <w:p/>
+    <w:p/>
+    <w:p/>
+    <w:p/>
+    <w:p/>
+    <w:p/>
     <w:p>
       <w:pPr>
         <w:spacing w:after="0"/>
       </w:pPr>
       <w:r>
+        <w:lastRenderedPageBreak/>
         <w:t xml:space="preserve">List &amp; State </w:t>
       </w:r>
       <w:r>
@@ -2110,7 +2125,6 @@
         <w:rPr>
           <w:noProof/>
         </w:rPr>
-        <w:lastRenderedPageBreak/>
         <w:drawing>
           <wp:inline distT="0" distB="0" distL="0" distR="0" wp14:anchorId="48EEA774" wp14:editId="6AFA58AE">
             <wp:extent cx="5543550" cy="2739916"/>
@@ -2921,8 +2935,6 @@
           </wp:inline>
         </w:drawing>
       </w:r>
-      <w:bookmarkStart w:id="0" w:name="_GoBack"/>
-      <w:bookmarkEnd w:id="0"/>
     </w:p>
     <w:p/>
     <w:sectPr>
@@ -2936,8 +2948,8 @@
 </file>
 
 <file path=word/numbering.xml><?xml version="1.0" encoding="utf-8"?>
-<w:numbering xmlns:wpc="http://schemas.microsoft.com/office/word/2010/wordprocessingCanvas" xmlns:cx="http://schemas.microsoft.com/office/drawing/2014/chartex" xmlns:cx1="http://schemas.microsoft.com/office/drawing/2015/9/8/chartex" xmlns:mc="http://schemas.openxmlformats.org/markup-compatibility/2006" xmlns:o="urn:schemas-microsoft-com:office:office" xmlns:r="http://schemas.openxmlformats.org/officeDocument/2006/relationships" xmlns:m="http://schemas.openxmlformats.org/officeDocument/2006/math" xmlns:v="urn:schemas-microsoft-com:vml" xmlns:wp14="http://schemas.microsoft.com/office/word/2010/wordprocessingDrawing" xmlns:wp="http://schemas.openxmlformats.org/drawingml/2006/wordprocessingDrawing" xmlns:w10="urn:schemas-microsoft-com:office:word" xmlns:w="http://schemas.openxmlformats.org/wordprocessingml/2006/main" xmlns:w14="http://schemas.microsoft.com/office/word/2010/wordml" xmlns:w15="http://schemas.microsoft.com/office/word/2012/wordml" xmlns:w16se="http://schemas.microsoft.com/office/word/2015/wordml/symex" xmlns:wpg="http://schemas.microsoft.com/office/word/2010/wordprocessingGroup" xmlns:wpi="http://schemas.microsoft.com/office/word/2010/wordprocessingInk" xmlns:wne="http://schemas.microsoft.com/office/word/2006/wordml" xmlns:wps="http://schemas.microsoft.com/office/word/2010/wordprocessingShape" mc:Ignorable="w14 w15 w16se wp14">
-  <w:abstractNum w:abstractNumId="0" w15:restartNumberingAfterBreak="0">
+<w:numbering xmlns:wpc="http://schemas.microsoft.com/office/word/2010/wordprocessingCanvas" xmlns:mc="http://schemas.openxmlformats.org/markup-compatibility/2006" xmlns:o="urn:schemas-microsoft-com:office:office" xmlns:r="http://schemas.openxmlformats.org/officeDocument/2006/relationships" xmlns:m="http://schemas.openxmlformats.org/officeDocument/2006/math" xmlns:v="urn:schemas-microsoft-com:vml" xmlns:wp14="http://schemas.microsoft.com/office/word/2010/wordprocessingDrawing" xmlns:wp="http://schemas.openxmlformats.org/drawingml/2006/wordprocessingDrawing" xmlns:w10="urn:schemas-microsoft-com:office:word" xmlns:w="http://schemas.openxmlformats.org/wordprocessingml/2006/main" xmlns:w14="http://schemas.microsoft.com/office/word/2010/wordml" xmlns:w15="http://schemas.microsoft.com/office/word/2012/wordml" xmlns:wpg="http://schemas.microsoft.com/office/word/2010/wordprocessingGroup" xmlns:wpi="http://schemas.microsoft.com/office/word/2010/wordprocessingInk" xmlns:wne="http://schemas.microsoft.com/office/word/2006/wordml" xmlns:wps="http://schemas.microsoft.com/office/word/2010/wordprocessingShape" mc:Ignorable="w14 w15 wp14">
+  <w:abstractNum w:abstractNumId="0">
     <w:nsid w:val="28A611D2"/>
     <w:multiLevelType w:val="hybridMultilevel"/>
     <w:tmpl w:val="6AD860B6"/>
@@ -3050,7 +3062,7 @@
       </w:rPr>
     </w:lvl>
   </w:abstractNum>
-  <w:abstractNum w:abstractNumId="1" w15:restartNumberingAfterBreak="0">
+  <w:abstractNum w:abstractNumId="1">
     <w:nsid w:val="2ABE011D"/>
     <w:multiLevelType w:val="hybridMultilevel"/>
     <w:tmpl w:val="ECD2CBCA"/>
@@ -3163,7 +3175,7 @@
       </w:rPr>
     </w:lvl>
   </w:abstractNum>
-  <w:abstractNum w:abstractNumId="2" w15:restartNumberingAfterBreak="0">
+  <w:abstractNum w:abstractNumId="2">
     <w:nsid w:val="442D327A"/>
     <w:multiLevelType w:val="hybridMultilevel"/>
     <w:tmpl w:val="7AB28F6C"/>
@@ -3289,7 +3301,7 @@
 </file>
 
 <file path=word/styles.xml><?xml version="1.0" encoding="utf-8"?>
-<w:styles xmlns:mc="http://schemas.openxmlformats.org/markup-compatibility/2006" xmlns:r="http://schemas.openxmlformats.org/officeDocument/2006/relationships" xmlns:w="http://schemas.openxmlformats.org/wordprocessingml/2006/main" xmlns:w14="http://schemas.microsoft.com/office/word/2010/wordml" xmlns:w15="http://schemas.microsoft.com/office/word/2012/wordml" xmlns:w16se="http://schemas.microsoft.com/office/word/2015/wordml/symex" mc:Ignorable="w14 w15 w16se">
+<w:styles xmlns:mc="http://schemas.openxmlformats.org/markup-compatibility/2006" xmlns:r="http://schemas.openxmlformats.org/officeDocument/2006/relationships" xmlns:w="http://schemas.openxmlformats.org/wordprocessingml/2006/main" xmlns:w14="http://schemas.microsoft.com/office/word/2010/wordml" xmlns:w15="http://schemas.microsoft.com/office/word/2012/wordml" mc:Ignorable="w14 w15">
   <w:docDefaults>
     <w:rPrDefault>
       <w:rPr>
